--- a/AI Foundations/AI foundations.docx
+++ b/AI Foundations/AI foundations.docx
@@ -62,6 +62,16 @@
     <w:p>
       <w:r>
         <w:t>You can advance a for loop to the next iteration, skipping the remainder of the block, using the continue keyword. Consider this code, which sums up integers in a list and skips None</w:t>
+      </w:r>
+    </w:p>
+    <w:p>
+      <w:r>
+        <w:t>While loop</w:t>
+      </w:r>
+    </w:p>
+    <w:p>
+      <w:r>
+        <w:t>A while loop specifies a condition and a block of code that is to be executed until the condition evaluates to False or the loop is explicitly ended with break.</w:t>
       </w:r>
     </w:p>
     <w:sectPr>

--- a/AI Foundations/AI foundations.docx
+++ b/AI Foundations/AI foundations.docx
@@ -39,6 +39,29 @@
     <w:p>
       <w:r>
         <w:t>The history of AI</w:t>
+      </w:r>
+    </w:p>
+    <w:p>
+      <w:r>
+        <w:t>For loops</w:t>
+      </w:r>
+    </w:p>
+    <w:p>
+      <w:r>
+        <w:t xml:space="preserve">For loops are iterating over collection (like a list or tuple) or an </w:t>
+      </w:r>
+      <w:proofErr w:type="spellStart"/>
+      <w:r>
+        <w:t>iterater</w:t>
+      </w:r>
+      <w:proofErr w:type="spellEnd"/>
+      <w:r>
+        <w:t>. The standard syntax for a loop is:</w:t>
+      </w:r>
+    </w:p>
+    <w:p>
+      <w:r>
+        <w:t>You can advance a for loop to the next iteration, skipping the remainder of the block, using the continue keyword. Consider this code, which sums up integers in a list and skips None</w:t>
       </w:r>
     </w:p>
     <w:sectPr>

--- a/AI Foundations/AI foundations.docx
+++ b/AI Foundations/AI foundations.docx
@@ -72,6 +72,30 @@
     <w:p>
       <w:r>
         <w:t>A while loop specifies a condition and a block of code that is to be executed until the condition evaluates to False or the loop is explicitly ended with break.</w:t>
+      </w:r>
+    </w:p>
+    <w:p/>
+    <w:p>
+      <w:proofErr w:type="gramStart"/>
+      <w:r>
+        <w:t>Chapter :</w:t>
+      </w:r>
+      <w:proofErr w:type="gramEnd"/>
+      <w:r>
+        <w:t xml:space="preserve"> Built-in Data Structures, Functions, and Files</w:t>
+      </w:r>
+    </w:p>
+    <w:p>
+      <w:r>
+        <w:t>Tuples:</w:t>
+      </w:r>
+    </w:p>
+    <w:p>
+      <w:r>
+        <w:t>A tuple is fixed-length, immutable sequence of Python objects. The easiest way to create one is with a comma-separated sequence of values</w:t>
+      </w:r>
+      <w:r>
+        <w:t>.</w:t>
       </w:r>
     </w:p>
     <w:sectPr>

--- a/AI Foundations/AI foundations.docx
+++ b/AI Foundations/AI foundations.docx
@@ -96,6 +96,47 @@
       </w:r>
       <w:r>
         <w:t>.</w:t>
+      </w:r>
+    </w:p>
+    <w:p>
+      <w:r>
+        <w:t>You can concatenate tuples using the + operator to produce longer tuples:</w:t>
+      </w:r>
+    </w:p>
+    <w:p>
+      <w:r>
+        <w:t>Tuple methods</w:t>
+      </w:r>
+    </w:p>
+    <w:p>
+      <w:r>
+        <w:t>Since the size and contents of tuple a tuple cannot be modified, it is very light on instance methods. A particularly useful one is count, which, which counts the number of occurrences of a value:</w:t>
+      </w:r>
+    </w:p>
+    <w:p>
+      <w:r>
+        <w:t xml:space="preserve">List </w:t>
+      </w:r>
+    </w:p>
+    <w:p>
+      <w:r>
+        <w:t>In contrast with tuples, lists are variable-</w:t>
+      </w:r>
+      <w:proofErr w:type="gramStart"/>
+      <w:r>
+        <w:t>length</w:t>
+      </w:r>
+      <w:proofErr w:type="gramEnd"/>
+      <w:r>
+        <w:t xml:space="preserve"> and their </w:t>
+      </w:r>
+      <w:r>
+        <w:t>contents can be modified in-place. You can define them using square brackets [] or using the list type function</w:t>
+      </w:r>
+    </w:p>
+    <w:p>
+      <w:r>
+        <w:t>Elements can be appended to the end of the list with the append method:</w:t>
       </w:r>
     </w:p>
     <w:sectPr>

--- a/AI Foundations/AI foundations.docx
+++ b/AI Foundations/AI foundations.docx
@@ -137,6 +137,32 @@
     <w:p>
       <w:r>
         <w:t>Elements can be appended to the end of the list with the append method:</w:t>
+      </w:r>
+    </w:p>
+    <w:p>
+      <w:r>
+        <w:t>Reverse list</w:t>
+      </w:r>
+    </w:p>
+    <w:p>
+      <w:r>
+        <w:t>Reversed iterates over the elements of a sequence in reverse order:</w:t>
+      </w:r>
+    </w:p>
+    <w:p>
+      <w:r>
+        <w:lastRenderedPageBreak/>
+        <w:t xml:space="preserve">Dictionary </w:t>
+      </w:r>
+    </w:p>
+    <w:p>
+      <w:proofErr w:type="spellStart"/>
+      <w:r>
+        <w:t>Dict</w:t>
+      </w:r>
+      <w:proofErr w:type="spellEnd"/>
+      <w:r>
+        <w:t xml:space="preserve"> is likely the most important built-in Python data structure. A more common name for it is hash map or associative array.</w:t>
       </w:r>
     </w:p>
     <w:sectPr>

--- a/AI Foundations/AI foundations.docx
+++ b/AI Foundations/AI foundations.docx
@@ -163,6 +163,24 @@
       <w:proofErr w:type="spellEnd"/>
       <w:r>
         <w:t xml:space="preserve"> is likely the most important built-in Python data structure. A more common name for it is hash map or associative array.</w:t>
+      </w:r>
+    </w:p>
+    <w:p>
+      <w:r>
+        <w:t>Set</w:t>
+      </w:r>
+    </w:p>
+    <w:p>
+      <w:r>
+        <w:t xml:space="preserve">A set is an unordered collection of unique elements. You can think of them like </w:t>
+      </w:r>
+      <w:proofErr w:type="spellStart"/>
+      <w:r>
+        <w:t>dicts</w:t>
+      </w:r>
+      <w:proofErr w:type="spellEnd"/>
+      <w:r>
+        <w:t>, but keys only, no values. A set can be created in two ways: via the set function or via a set literal with curly braces:</w:t>
       </w:r>
     </w:p>
     <w:sectPr>

--- a/AI Foundations/AI foundations.docx
+++ b/AI Foundations/AI foundations.docx
@@ -181,6 +181,11 @@
       <w:proofErr w:type="spellEnd"/>
       <w:r>
         <w:t>, but keys only, no values. A set can be created in two ways: via the set function or via a set literal with curly braces:</w:t>
+      </w:r>
+    </w:p>
+    <w:p>
+      <w:r>
+        <w:t>Machine learning</w:t>
       </w:r>
     </w:p>
     <w:sectPr>
